--- a/test/Тест-план.docx
+++ b/test/Тест-план.docx
@@ -401,6 +401,9 @@
         <w:pStyle w:val="aa"/>
         <w:spacing w:after="0"/>
         <w:ind w:firstLine="709"/>
+        <w:rPr>
+          <w:lang w:val="en-US"/>
+        </w:rPr>
       </w:pPr>
       <w:r>
         <w:t xml:space="preserve">Тест </w:t>
@@ -419,7 +422,7 @@
         <w:t>Тест – требование 1</w:t>
       </w:r>
       <w:r>
-        <w:t>.1</w:t>
+        <w:t>.2</w:t>
       </w:r>
       <w:r>
         <w:t>.</w:t>
@@ -432,7 +435,13 @@
         <w:ind w:firstLine="709"/>
       </w:pPr>
       <w:r>
-        <w:t>Описание теста: проверка введенного количества. Ввод неверного значения.</w:t>
+        <w:t>Описание теста: проверка введенного количества</w:t>
+      </w:r>
+      <w:r>
+        <w:t xml:space="preserve">. Ввод </w:t>
+      </w:r>
+      <w:r>
+        <w:t>верного значения.</w:t>
       </w:r>
     </w:p>
     <w:p>
@@ -459,14 +468,7 @@
         <w:ind w:left="0" w:firstLine="709"/>
       </w:pPr>
       <w:r>
-        <w:t>a</w:t>
-      </w:r>
-      <w:r>
-        <w:rPr>
-          <w:rFonts w:cs="Times New Roman"/>
-          <w:szCs w:val="28"/>
-        </w:rPr>
-        <w:t>.</w:t>
+        <w:t>3.</w:t>
       </w:r>
     </w:p>
     <w:p>
@@ -508,7 +510,7 @@
         <w:t xml:space="preserve">значения </w:t>
       </w:r>
       <w:r>
-        <w:t>«а»</w:t>
+        <w:t>3</w:t>
       </w:r>
       <w:r>
         <w:rPr>
@@ -545,71 +547,7 @@
         <w:rPr>
           <w:lang w:val="en-US"/>
         </w:rPr>
-        <w:t>Enter.</w:t>
-      </w:r>
-    </w:p>
-    <w:p>
-      <w:pPr>
-        <w:spacing w:line="360" w:lineRule="auto"/>
-        <w:ind w:firstLine="709"/>
-      </w:pPr>
-      <w:r>
-        <w:t>Ожидаемый результат: программа требует повторный ввод значения.</w:t>
-      </w:r>
-    </w:p>
-    <w:p>
-      <w:pPr>
-        <w:pStyle w:val="aa"/>
-        <w:spacing w:after="0"/>
-        <w:ind w:firstLine="709"/>
-      </w:pPr>
-      <w:r>
-        <w:t xml:space="preserve">Тест </w:t>
-      </w:r>
-      <w:r>
-        <w:t>4</w:t>
-      </w:r>
-    </w:p>
-    <w:p>
-      <w:pPr>
-        <w:pStyle w:val="aa"/>
-        <w:spacing w:after="0"/>
-        <w:ind w:firstLine="709"/>
-      </w:pPr>
-      <w:r>
-        <w:t>Тест – требование 1</w:t>
-      </w:r>
-      <w:r>
-        <w:t>.2</w:t>
-      </w:r>
-      <w:r>
-        <w:t>.</w:t>
-      </w:r>
-    </w:p>
-    <w:p>
-      <w:pPr>
-        <w:pStyle w:val="aa"/>
-        <w:spacing w:after="0"/>
-        <w:ind w:firstLine="709"/>
-      </w:pPr>
-      <w:r>
-        <w:t>Описание теста: проверка введенного количества</w:t>
-      </w:r>
-      <w:r>
-        <w:t xml:space="preserve">. Ввод </w:t>
-      </w:r>
-      <w:r>
-        <w:t>верного значения.</w:t>
-      </w:r>
-    </w:p>
-    <w:p>
-      <w:pPr>
-        <w:pStyle w:val="aa"/>
-        <w:spacing w:after="0"/>
-        <w:ind w:firstLine="709"/>
-      </w:pPr>
-      <w:r>
-        <w:t>Входные данные:</w:t>
+        <w:t>Enter;</w:t>
       </w:r>
     </w:p>
     <w:p>
@@ -626,17 +564,7 @@
         <w:ind w:left="0" w:firstLine="709"/>
       </w:pPr>
       <w:r>
-        <w:t>3.</w:t>
-      </w:r>
-    </w:p>
-    <w:p>
-      <w:pPr>
-        <w:pStyle w:val="aa"/>
-        <w:spacing w:after="0"/>
-        <w:ind w:firstLine="709"/>
-      </w:pPr>
-      <w:r>
-        <w:t>Сценарий:</w:t>
+        <w:t>ввод данных для 1 объекта;</w:t>
       </w:r>
     </w:p>
     <w:p>
@@ -651,30 +579,12 @@
         </w:tabs>
         <w:spacing w:line="360" w:lineRule="auto"/>
         <w:ind w:left="0" w:firstLine="709"/>
-        <w:rPr>
-          <w:rFonts w:cs="Times New Roman"/>
-          <w:szCs w:val="28"/>
-        </w:rPr>
-      </w:pPr>
-      <w:r>
-        <w:rPr>
-          <w:rFonts w:cs="Times New Roman"/>
-          <w:szCs w:val="28"/>
-        </w:rPr>
-        <w:t xml:space="preserve">ввод </w:t>
-      </w:r>
-      <w:r>
-        <w:t xml:space="preserve">значения </w:t>
-      </w:r>
-      <w:r>
-        <w:t>3</w:t>
-      </w:r>
-      <w:r>
-        <w:rPr>
-          <w:rFonts w:cs="Times New Roman"/>
-          <w:szCs w:val="28"/>
-        </w:rPr>
-        <w:t>;</w:t>
+      </w:pPr>
+      <w:r>
+        <w:t>ввод данных для 2</w:t>
+      </w:r>
+      <w:r>
+        <w:t xml:space="preserve"> объекта;</w:t>
       </w:r>
     </w:p>
     <w:p>
@@ -691,20 +601,84 @@
         <w:ind w:left="0" w:firstLine="709"/>
       </w:pPr>
       <w:r>
-        <w:rPr>
-          <w:rFonts w:cs="Times New Roman"/>
-          <w:szCs w:val="28"/>
-        </w:rPr>
-        <w:t>нажатие</w:t>
-      </w:r>
-      <w:r>
-        <w:t xml:space="preserve"> </w:t>
-      </w:r>
-      <w:r>
-        <w:rPr>
-          <w:lang w:val="en-US"/>
-        </w:rPr>
-        <w:t>Enter;</w:t>
+        <w:t>ввод данных для 3</w:t>
+      </w:r>
+      <w:r>
+        <w:t xml:space="preserve"> объекта;</w:t>
+      </w:r>
+    </w:p>
+    <w:p>
+      <w:pPr>
+        <w:spacing w:line="360" w:lineRule="auto"/>
+        <w:ind w:firstLine="709"/>
+        <w:rPr>
+          <w:rFonts w:cs="Times New Roman"/>
+          <w:szCs w:val="28"/>
+        </w:rPr>
+      </w:pPr>
+      <w:r>
+        <w:t xml:space="preserve">Ожидаемый результат: программа </w:t>
+      </w:r>
+      <w:r>
+        <w:t>позволяет ввести данные для 3 объектов</w:t>
+      </w:r>
+      <w:r>
+        <w:t>.</w:t>
+      </w:r>
+    </w:p>
+    <w:p>
+      <w:pPr>
+        <w:pStyle w:val="aa"/>
+        <w:spacing w:after="0"/>
+        <w:ind w:firstLine="709"/>
+      </w:pPr>
+      <w:r>
+        <w:t xml:space="preserve">Тест </w:t>
+      </w:r>
+      <w:r>
+        <w:t>4</w:t>
+      </w:r>
+    </w:p>
+    <w:p>
+      <w:pPr>
+        <w:pStyle w:val="aa"/>
+        <w:spacing w:after="0"/>
+        <w:ind w:firstLine="709"/>
+      </w:pPr>
+      <w:r>
+        <w:t>Тест –</w:t>
+      </w:r>
+      <w:r>
+        <w:t xml:space="preserve"> требование 2.1</w:t>
+      </w:r>
+      <w:r>
+        <w:t>.</w:t>
+      </w:r>
+    </w:p>
+    <w:p>
+      <w:pPr>
+        <w:pStyle w:val="aa"/>
+        <w:spacing w:after="0"/>
+        <w:ind w:firstLine="709"/>
+      </w:pPr>
+      <w:r>
+        <w:t xml:space="preserve">Описание теста: проверка </w:t>
+      </w:r>
+      <w:r>
+        <w:t>сортировки объектов</w:t>
+      </w:r>
+      <w:r>
+        <w:t>.</w:t>
+      </w:r>
+    </w:p>
+    <w:p>
+      <w:pPr>
+        <w:pStyle w:val="aa"/>
+        <w:spacing w:after="0"/>
+        <w:ind w:firstLine="709"/>
+      </w:pPr>
+      <w:r>
+        <w:t>Входные данные:</w:t>
       </w:r>
     </w:p>
     <w:p>
@@ -719,9 +693,38 @@
         </w:tabs>
         <w:spacing w:line="360" w:lineRule="auto"/>
         <w:ind w:left="0" w:firstLine="709"/>
-      </w:pPr>
-      <w:r>
-        <w:t>ввод данных для 1 объекта;</w:t>
+        <w:rPr>
+          <w:rFonts w:cs="Times New Roman"/>
+          <w:szCs w:val="28"/>
+        </w:rPr>
+      </w:pPr>
+      <w:r>
+        <w:rPr>
+          <w:rFonts w:cs="Times New Roman"/>
+          <w:szCs w:val="28"/>
+        </w:rPr>
+        <w:t>вид</w:t>
+      </w:r>
+      <w:r>
+        <w:rPr>
+          <w:rFonts w:cs="Times New Roman"/>
+          <w:szCs w:val="28"/>
+          <w:lang w:val="en-US"/>
+        </w:rPr>
+        <w:t xml:space="preserve"> 1:</w:t>
+      </w:r>
+      <w:r>
+        <w:t xml:space="preserve"> </w:t>
+      </w:r>
+      <w:r>
+        <w:t>Тунец</w:t>
+      </w:r>
+      <w:r>
+        <w:rPr>
+          <w:rFonts w:cs="Times New Roman"/>
+          <w:szCs w:val="28"/>
+        </w:rPr>
+        <w:t>;</w:t>
       </w:r>
     </w:p>
     <w:p>
@@ -738,10 +741,32 @@
         <w:ind w:left="0" w:firstLine="709"/>
       </w:pPr>
       <w:r>
-        <w:t>ввод данных для 2</w:t>
-      </w:r>
-      <w:r>
-        <w:t xml:space="preserve"> объекта;</w:t>
+        <w:rPr>
+          <w:rFonts w:cs="Times New Roman"/>
+          <w:szCs w:val="28"/>
+        </w:rPr>
+        <w:t>производитель</w:t>
+      </w:r>
+      <w:r>
+        <w:rPr>
+          <w:rFonts w:cs="Times New Roman"/>
+          <w:szCs w:val="28"/>
+          <w:lang w:val="en-US"/>
+        </w:rPr>
+        <w:t xml:space="preserve"> 1: </w:t>
+      </w:r>
+      <w:r>
+        <w:rPr>
+          <w:rFonts w:cs="Times New Roman"/>
+          <w:szCs w:val="28"/>
+        </w:rPr>
+        <w:t>Морской путь</w:t>
+      </w:r>
+      <w:r>
+        <w:rPr>
+          <w:lang w:val="en-US"/>
+        </w:rPr>
+        <w:t>;</w:t>
       </w:r>
     </w:p>
     <w:p>
@@ -758,84 +783,16 @@
         <w:ind w:left="0" w:firstLine="709"/>
       </w:pPr>
       <w:r>
-        <w:t>ввод данных для 3</w:t>
-      </w:r>
-      <w:r>
-        <w:t xml:space="preserve"> объекта;</w:t>
-      </w:r>
-    </w:p>
-    <w:p>
-      <w:pPr>
-        <w:spacing w:line="360" w:lineRule="auto"/>
-        <w:ind w:firstLine="709"/>
-        <w:rPr>
-          <w:rFonts w:cs="Times New Roman"/>
-          <w:szCs w:val="28"/>
-        </w:rPr>
-      </w:pPr>
-      <w:r>
-        <w:t xml:space="preserve">Ожидаемый результат: программа </w:t>
-      </w:r>
-      <w:r>
-        <w:t>позволяет ввести данные для 3 объектов</w:t>
-      </w:r>
-      <w:r>
-        <w:t>.</w:t>
-      </w:r>
-    </w:p>
-    <w:p>
-      <w:pPr>
-        <w:pStyle w:val="aa"/>
-        <w:spacing w:after="0"/>
-        <w:ind w:firstLine="709"/>
-      </w:pPr>
-      <w:r>
-        <w:t xml:space="preserve">Тест </w:t>
-      </w:r>
-      <w:r>
-        <w:t>5</w:t>
-      </w:r>
-    </w:p>
-    <w:p>
-      <w:pPr>
-        <w:pStyle w:val="aa"/>
-        <w:spacing w:after="0"/>
-        <w:ind w:firstLine="709"/>
-      </w:pPr>
-      <w:r>
-        <w:t>Тест –</w:t>
-      </w:r>
-      <w:r>
-        <w:t xml:space="preserve"> требование 2.1</w:t>
-      </w:r>
-      <w:r>
-        <w:t>.</w:t>
-      </w:r>
-    </w:p>
-    <w:p>
-      <w:pPr>
-        <w:pStyle w:val="aa"/>
-        <w:spacing w:after="0"/>
-        <w:ind w:firstLine="709"/>
-      </w:pPr>
-      <w:r>
-        <w:t xml:space="preserve">Описание теста: проверка </w:t>
-      </w:r>
-      <w:r>
-        <w:t>сортировки объектов</w:t>
-      </w:r>
-      <w:r>
-        <w:t>.</w:t>
-      </w:r>
-    </w:p>
-    <w:p>
-      <w:pPr>
-        <w:pStyle w:val="aa"/>
-        <w:spacing w:after="0"/>
-        <w:ind w:firstLine="709"/>
-      </w:pPr>
-      <w:r>
-        <w:t>Входные данные:</w:t>
+        <w:t>цена</w:t>
+      </w:r>
+      <w:r>
+        <w:rPr>
+          <w:lang w:val="en-US"/>
+        </w:rPr>
+        <w:t xml:space="preserve"> 1: 1000</w:t>
+      </w:r>
+      <w:r>
+        <w:t>;</w:t>
       </w:r>
     </w:p>
     <w:p>
@@ -868,13 +825,21 @@
           <w:szCs w:val="28"/>
           <w:lang w:val="en-US"/>
         </w:rPr>
-        <w:t xml:space="preserve"> 1:</w:t>
+        <w:t xml:space="preserve"> 2</w:t>
+      </w:r>
+      <w:r>
+        <w:rPr>
+          <w:rFonts w:cs="Times New Roman"/>
+          <w:szCs w:val="28"/>
+          <w:lang w:val="en-US"/>
+        </w:rPr>
+        <w:t>:</w:t>
       </w:r>
       <w:r>
         <w:t xml:space="preserve"> </w:t>
       </w:r>
       <w:r>
-        <w:t>Тунец</w:t>
+        <w:t>Окунь</w:t>
       </w:r>
       <w:r>
         <w:rPr>
@@ -902,16 +867,7 @@
           <w:rFonts w:cs="Times New Roman"/>
           <w:szCs w:val="28"/>
         </w:rPr>
-        <w:t>производите</w:t>
-      </w:r>
-      <w:bookmarkStart w:id="0" w:name="_GoBack"/>
-      <w:bookmarkEnd w:id="0"/>
-      <w:r>
-        <w:rPr>
-          <w:rFonts w:cs="Times New Roman"/>
-          <w:szCs w:val="28"/>
-        </w:rPr>
-        <w:t>ль</w:t>
+        <w:t>производитель</w:t>
       </w:r>
       <w:r>
         <w:rPr>
@@ -919,7 +875,15 @@
           <w:szCs w:val="28"/>
           <w:lang w:val="en-US"/>
         </w:rPr>
-        <w:t xml:space="preserve"> 1: </w:t>
+        <w:t xml:space="preserve"> 2</w:t>
+      </w:r>
+      <w:r>
+        <w:rPr>
+          <w:rFonts w:cs="Times New Roman"/>
+          <w:szCs w:val="28"/>
+          <w:lang w:val="en-US"/>
+        </w:rPr>
+        <w:t xml:space="preserve">: </w:t>
       </w:r>
       <w:r>
         <w:rPr>
@@ -955,7 +919,19 @@
         <w:rPr>
           <w:lang w:val="en-US"/>
         </w:rPr>
-        <w:t xml:space="preserve"> 1: 1000</w:t>
+        <w:t xml:space="preserve"> 2</w:t>
+      </w:r>
+      <w:r>
+        <w:rPr>
+          <w:lang w:val="en-US"/>
+        </w:rPr>
+        <w:t xml:space="preserve">: </w:t>
+      </w:r>
+      <w:r>
+        <w:rPr>
+          <w:lang w:val="en-US"/>
+        </w:rPr>
+        <w:t>800</w:t>
       </w:r>
       <w:r>
         <w:t>;</w:t>
@@ -991,7 +967,7 @@
           <w:szCs w:val="28"/>
           <w:lang w:val="en-US"/>
         </w:rPr>
-        <w:t xml:space="preserve"> 2</w:t>
+        <w:t xml:space="preserve"> 3</w:t>
       </w:r>
       <w:r>
         <w:rPr>
@@ -1002,10 +978,7 @@
         <w:t>:</w:t>
       </w:r>
       <w:r>
-        <w:t xml:space="preserve"> </w:t>
-      </w:r>
-      <w:r>
-        <w:t>Окунь</w:t>
+        <w:t xml:space="preserve"> Тунец</w:t>
       </w:r>
       <w:r>
         <w:rPr>
@@ -1041,7 +1014,7 @@
           <w:szCs w:val="28"/>
           <w:lang w:val="en-US"/>
         </w:rPr>
-        <w:t xml:space="preserve"> 2</w:t>
+        <w:t xml:space="preserve"> 3</w:t>
       </w:r>
       <w:r>
         <w:rPr>
@@ -1085,22 +1058,32 @@
         <w:rPr>
           <w:lang w:val="en-US"/>
         </w:rPr>
-        <w:t xml:space="preserve"> 2</w:t>
+        <w:t xml:space="preserve"> 3</w:t>
       </w:r>
       <w:r>
         <w:rPr>
           <w:lang w:val="en-US"/>
         </w:rPr>
-        <w:t xml:space="preserve">: </w:t>
+        <w:t>: 12</w:t>
       </w:r>
       <w:r>
         <w:rPr>
           <w:lang w:val="en-US"/>
         </w:rPr>
-        <w:t>800</w:t>
+        <w:t>00</w:t>
       </w:r>
       <w:r>
         <w:t>;</w:t>
+      </w:r>
+    </w:p>
+    <w:p>
+      <w:pPr>
+        <w:pStyle w:val="aa"/>
+        <w:spacing w:after="0"/>
+        <w:ind w:firstLine="709"/>
+      </w:pPr>
+      <w:r>
+        <w:t>Сценарий:</w:t>
       </w:r>
     </w:p>
     <w:p>
@@ -1125,26 +1108,10 @@
           <w:rFonts w:cs="Times New Roman"/>
           <w:szCs w:val="28"/>
         </w:rPr>
-        <w:t>вид</w:t>
-      </w:r>
-      <w:r>
-        <w:rPr>
-          <w:rFonts w:cs="Times New Roman"/>
-          <w:szCs w:val="28"/>
-          <w:lang w:val="en-US"/>
-        </w:rPr>
-        <w:t xml:space="preserve"> 3</w:t>
-      </w:r>
-      <w:r>
-        <w:rPr>
-          <w:rFonts w:cs="Times New Roman"/>
-          <w:szCs w:val="28"/>
-          <w:lang w:val="en-US"/>
-        </w:rPr>
-        <w:t>:</w:t>
-      </w:r>
-      <w:r>
-        <w:t xml:space="preserve"> Тунец</w:t>
+        <w:t xml:space="preserve">ввод </w:t>
+      </w:r>
+      <w:r>
+        <w:t>значения 3</w:t>
       </w:r>
       <w:r>
         <w:rPr>
@@ -1172,37 +1139,16 @@
           <w:rFonts w:cs="Times New Roman"/>
           <w:szCs w:val="28"/>
         </w:rPr>
-        <w:lastRenderedPageBreak/>
-        <w:t>производитель</w:t>
-      </w:r>
-      <w:r>
-        <w:rPr>
-          <w:rFonts w:cs="Times New Roman"/>
-          <w:szCs w:val="28"/>
+        <w:t>нажатие</w:t>
+      </w:r>
+      <w:r>
+        <w:t xml:space="preserve"> </w:t>
+      </w:r>
+      <w:r>
+        <w:rPr>
           <w:lang w:val="en-US"/>
         </w:rPr>
-        <w:t xml:space="preserve"> 3</w:t>
-      </w:r>
-      <w:r>
-        <w:rPr>
-          <w:rFonts w:cs="Times New Roman"/>
-          <w:szCs w:val="28"/>
-          <w:lang w:val="en-US"/>
-        </w:rPr>
-        <w:t xml:space="preserve">: </w:t>
-      </w:r>
-      <w:r>
-        <w:rPr>
-          <w:rFonts w:cs="Times New Roman"/>
-          <w:szCs w:val="28"/>
-        </w:rPr>
-        <w:t>Морской путь</w:t>
-      </w:r>
-      <w:r>
-        <w:rPr>
-          <w:lang w:val="en-US"/>
-        </w:rPr>
-        <w:t>;</w:t>
+        <w:t>Enter;</w:t>
       </w:r>
     </w:p>
     <w:p>
@@ -1219,38 +1165,7 @@
         <w:ind w:left="0" w:firstLine="709"/>
       </w:pPr>
       <w:r>
-        <w:t>цена</w:t>
-      </w:r>
-      <w:r>
-        <w:rPr>
-          <w:lang w:val="en-US"/>
-        </w:rPr>
-        <w:t xml:space="preserve"> 3</w:t>
-      </w:r>
-      <w:r>
-        <w:rPr>
-          <w:lang w:val="en-US"/>
-        </w:rPr>
-        <w:t>: 12</w:t>
-      </w:r>
-      <w:r>
-        <w:rPr>
-          <w:lang w:val="en-US"/>
-        </w:rPr>
-        <w:t>00</w:t>
-      </w:r>
-      <w:r>
-        <w:t>;</w:t>
-      </w:r>
-    </w:p>
-    <w:p>
-      <w:pPr>
-        <w:pStyle w:val="aa"/>
-        <w:spacing w:after="0"/>
-        <w:ind w:firstLine="709"/>
-      </w:pPr>
-      <w:r>
-        <w:t>Сценарий:</w:t>
+        <w:t>ввод данных для 1 объекта;</w:t>
       </w:r>
     </w:p>
     <w:p>
@@ -1265,27 +1180,9 @@
         </w:tabs>
         <w:spacing w:line="360" w:lineRule="auto"/>
         <w:ind w:left="0" w:firstLine="709"/>
-        <w:rPr>
-          <w:rFonts w:cs="Times New Roman"/>
-          <w:szCs w:val="28"/>
-        </w:rPr>
-      </w:pPr>
-      <w:r>
-        <w:rPr>
-          <w:rFonts w:cs="Times New Roman"/>
-          <w:szCs w:val="28"/>
-        </w:rPr>
-        <w:t xml:space="preserve">ввод </w:t>
-      </w:r>
-      <w:r>
-        <w:t>значения 3</w:t>
-      </w:r>
-      <w:r>
-        <w:rPr>
-          <w:rFonts w:cs="Times New Roman"/>
-          <w:szCs w:val="28"/>
-        </w:rPr>
-        <w:t>;</w:t>
+      </w:pPr>
+      <w:r>
+        <w:t>ввод данных для 2 объекта;</w:t>
       </w:r>
     </w:p>
     <w:p>
@@ -1302,70 +1199,6 @@
         <w:ind w:left="0" w:firstLine="709"/>
       </w:pPr>
       <w:r>
-        <w:rPr>
-          <w:rFonts w:cs="Times New Roman"/>
-          <w:szCs w:val="28"/>
-        </w:rPr>
-        <w:t>нажатие</w:t>
-      </w:r>
-      <w:r>
-        <w:t xml:space="preserve"> </w:t>
-      </w:r>
-      <w:r>
-        <w:rPr>
-          <w:lang w:val="en-US"/>
-        </w:rPr>
-        <w:t>Enter;</w:t>
-      </w:r>
-    </w:p>
-    <w:p>
-      <w:pPr>
-        <w:pStyle w:val="a7"/>
-        <w:numPr>
-          <w:ilvl w:val="0"/>
-          <w:numId w:val="11"/>
-        </w:numPr>
-        <w:tabs>
-          <w:tab w:val="left" w:pos="993"/>
-        </w:tabs>
-        <w:spacing w:line="360" w:lineRule="auto"/>
-        <w:ind w:left="0" w:firstLine="709"/>
-      </w:pPr>
-      <w:r>
-        <w:t>ввод данных для 1 объекта;</w:t>
-      </w:r>
-    </w:p>
-    <w:p>
-      <w:pPr>
-        <w:pStyle w:val="a7"/>
-        <w:numPr>
-          <w:ilvl w:val="0"/>
-          <w:numId w:val="11"/>
-        </w:numPr>
-        <w:tabs>
-          <w:tab w:val="left" w:pos="993"/>
-        </w:tabs>
-        <w:spacing w:line="360" w:lineRule="auto"/>
-        <w:ind w:left="0" w:firstLine="709"/>
-      </w:pPr>
-      <w:r>
-        <w:t>ввод данных для 2 объекта;</w:t>
-      </w:r>
-    </w:p>
-    <w:p>
-      <w:pPr>
-        <w:pStyle w:val="a7"/>
-        <w:numPr>
-          <w:ilvl w:val="0"/>
-          <w:numId w:val="11"/>
-        </w:numPr>
-        <w:tabs>
-          <w:tab w:val="left" w:pos="993"/>
-        </w:tabs>
-        <w:spacing w:line="360" w:lineRule="auto"/>
-        <w:ind w:left="0" w:firstLine="709"/>
-      </w:pPr>
-      <w:r>
         <w:t>ввод данных для 3 объекта;</w:t>
       </w:r>
     </w:p>
@@ -1373,6 +1206,9 @@
       <w:pPr>
         <w:spacing w:line="360" w:lineRule="auto"/>
         <w:ind w:firstLine="709"/>
+        <w:rPr>
+          <w:lang w:val="en-US"/>
+        </w:rPr>
       </w:pPr>
       <w:r>
         <w:t>Ожидаемый результат: программа позволяет ввести данные для 3 объектов</w:t>
@@ -1381,7 +1217,16 @@
         <w:t xml:space="preserve"> </w:t>
       </w:r>
       <w:r>
-        <w:t>и в конце показывает отсортированный список рыб</w:t>
+        <w:t>и в конце показывает отсортированный</w:t>
+      </w:r>
+      <w:r>
+        <w:t xml:space="preserve"> </w:t>
+      </w:r>
+      <w:r>
+        <w:t>по убыванию</w:t>
+      </w:r>
+      <w:r>
+        <w:t xml:space="preserve"> список рыб</w:t>
       </w:r>
       <w:r>
         <w:t>.</w:t>
@@ -1394,11 +1239,14 @@
         <w:ind w:firstLine="709"/>
       </w:pPr>
       <w:r>
+        <w:lastRenderedPageBreak/>
         <w:t xml:space="preserve">Тест </w:t>
       </w:r>
       <w:r>
-        <w:t>6</w:t>
-      </w:r>
+        <w:t>5</w:t>
+      </w:r>
+      <w:bookmarkStart w:id="0" w:name="_GoBack"/>
+      <w:bookmarkEnd w:id="0"/>
     </w:p>
     <w:p>
       <w:pPr>
@@ -1479,13 +1327,39 @@
         <w:t>txt</w:t>
       </w:r>
       <w:r>
-        <w:t>» по пути «»</w:t>
+        <w:t>»</w:t>
+      </w:r>
+      <w:r>
+        <w:t>, находящимся в папке «</w:t>
+      </w:r>
+      <w:proofErr w:type="spellStart"/>
+      <w:r>
+        <w:rPr>
+          <w:lang w:val="en-US"/>
+        </w:rPr>
+        <w:t>src</w:t>
+      </w:r>
+      <w:proofErr w:type="spellEnd"/>
+      <w:r>
+        <w:t>»</w:t>
+      </w:r>
+      <w:r>
+        <w:t>,</w:t>
       </w:r>
       <w:r>
         <w:t xml:space="preserve"> </w:t>
       </w:r>
       <w:r>
-        <w:t>в нем записан тот же список, что и выведен пользователю в консоли.</w:t>
+        <w:t>его содержимое будет демонстрировать</w:t>
+      </w:r>
+      <w:r>
+        <w:t xml:space="preserve"> тот же </w:t>
+      </w:r>
+      <w:r>
+        <w:t xml:space="preserve">отсортированный </w:t>
+      </w:r>
+      <w:r>
+        <w:t>список, что и выведен пользователю в консоли.</w:t>
       </w:r>
     </w:p>
     <w:sectPr>
